--- a/Phạm Thị Thu Trang_COS Use Cases.docx
+++ b/Phạm Thị Thu Trang_COS Use Cases.docx
@@ -1582,6 +1582,7 @@
               <w:spacing w:line="360" w:lineRule="auto"/>
               <w:jc w:val="right"/>
             </w:pPr>
+            <w:bookmarkStart w:id="0" w:name="_Hlk200011967"/>
             <w:r>
               <w:lastRenderedPageBreak/>
               <w:t>ID and Name:</w:t>
@@ -1606,7 +1607,22 @@
                 <w:b/>
                 <w:bCs/>
               </w:rPr>
-              <w:t>UC-FE1.5:</w:t>
+              <w:t>UC</w:t>
+            </w:r>
+            <w:r>
+              <w:rPr>
+                <w:b/>
+                <w:bCs/>
+                <w:lang w:val="vi-VN"/>
+              </w:rPr>
+              <w:t>-</w:t>
+            </w:r>
+            <w:r>
+              <w:rPr>
+                <w:b/>
+                <w:bCs/>
+              </w:rPr>
+              <w:t>5:</w:t>
             </w:r>
             <w:r>
               <w:rPr>
@@ -2649,6 +2665,7 @@
           </w:p>
         </w:tc>
       </w:tr>
+      <w:bookmarkEnd w:id="0"/>
     </w:tbl>
     <w:p>
       <w:pPr>
@@ -2714,6 +2731,7 @@
               <w:spacing w:line="360" w:lineRule="auto"/>
               <w:jc w:val="right"/>
             </w:pPr>
+            <w:bookmarkStart w:id="1" w:name="_Hlk200012084"/>
             <w:r>
               <w:lastRenderedPageBreak/>
               <w:t>ID and Name:</w:t>
@@ -2733,12 +2751,13 @@
                 <w:lang w:val="vi-VN"/>
               </w:rPr>
             </w:pPr>
+            <w:bookmarkStart w:id="2" w:name="_Hlk200012072"/>
             <w:r>
               <w:rPr>
                 <w:b/>
                 <w:bCs/>
               </w:rPr>
-              <w:t>UC-FE1.6:</w:t>
+              <w:t>UC-6:</w:t>
             </w:r>
             <w:r>
               <w:rPr>
@@ -2746,6 +2765,7 @@
               </w:rPr>
               <w:t xml:space="preserve"> Người dùng đăng xuất khỏi tài khoản</w:t>
             </w:r>
+            <w:bookmarkEnd w:id="2"/>
           </w:p>
         </w:tc>
       </w:tr>
@@ -3582,6 +3602,7 @@
           </w:p>
         </w:tc>
       </w:tr>
+      <w:bookmarkEnd w:id="1"/>
     </w:tbl>
     <w:p>
       <w:pPr>
@@ -3664,7 +3685,21 @@
                 <w:b/>
                 <w:bCs/>
               </w:rPr>
-              <w:t>UC-FE2.5:</w:t>
+              <w:t>UC-</w:t>
+            </w:r>
+            <w:r>
+              <w:rPr>
+                <w:b/>
+                <w:bCs/>
+              </w:rPr>
+              <w:t>11</w:t>
+            </w:r>
+            <w:r>
+              <w:rPr>
+                <w:b/>
+                <w:bCs/>
+              </w:rPr>
+              <w:t>:</w:t>
             </w:r>
             <w:r>
               <w:rPr>
@@ -4757,6 +4792,8 @@
               <w:spacing w:line="360" w:lineRule="auto"/>
               <w:jc w:val="right"/>
             </w:pPr>
+            <w:bookmarkStart w:id="3" w:name="_Hlk200012607"/>
+            <w:bookmarkStart w:id="4" w:name="_Hlk200012623"/>
             <w:r>
               <w:lastRenderedPageBreak/>
               <w:t>ID and Name:</w:t>
@@ -4781,17 +4818,26 @@
                 <w:b/>
                 <w:bCs/>
               </w:rPr>
-              <w:t>UC-FE2.6</w:t>
+              <w:t>UC</w:t>
             </w:r>
             <w:r>
               <w:rPr>
                 <w:b/>
+                <w:bCs/>
+                <w:lang w:val="vi-VN"/>
+              </w:rPr>
+              <w:t>-12</w:t>
+            </w:r>
+            <w:r>
+              <w:rPr>
+                <w:b/>
               </w:rPr>
               <w:t xml:space="preserve">: Người dùng thêm tag/chủ đề cho sự kiện </w:t>
             </w:r>
           </w:p>
         </w:tc>
       </w:tr>
+      <w:bookmarkEnd w:id="3"/>
       <w:tr>
         <w:tc>
           <w:tcPr>
@@ -5252,10 +5298,7 @@
               <w:ind w:left="342"/>
             </w:pPr>
             <w:r>
-              <w:t>Hệ thống hiển thị thông báo “Thêm tag thành công”.</w:t>
-            </w:r>
-            <w:r>
-              <w:t xml:space="preserve"> </w:t>
+              <w:t xml:space="preserve">Hệ thống hiển thị thông báo “Thêm tag thành công”. </w:t>
             </w:r>
           </w:p>
         </w:tc>
@@ -5805,6 +5848,7 @@
           </w:p>
         </w:tc>
       </w:tr>
+      <w:bookmarkEnd w:id="4"/>
     </w:tbl>
     <w:p>
       <w:pPr>
@@ -5907,7 +5951,21 @@
                 <w:b/>
                 <w:bCs/>
               </w:rPr>
-              <w:t>UC-FE3.3:</w:t>
+              <w:t>UC-</w:t>
+            </w:r>
+            <w:r>
+              <w:rPr>
+                <w:b/>
+                <w:bCs/>
+              </w:rPr>
+              <w:t>16</w:t>
+            </w:r>
+            <w:r>
+              <w:rPr>
+                <w:b/>
+                <w:bCs/>
+              </w:rPr>
+              <w:t>:</w:t>
             </w:r>
             <w:r>
               <w:rPr>
@@ -6948,6 +7006,8 @@
               <w:spacing w:line="360" w:lineRule="auto"/>
               <w:jc w:val="right"/>
             </w:pPr>
+            <w:bookmarkStart w:id="5" w:name="_Hlk200013542"/>
+            <w:bookmarkStart w:id="6" w:name="_Hlk200013549"/>
             <w:r>
               <w:lastRenderedPageBreak/>
               <w:t>ID</w:t>
@@ -6977,19 +7037,33 @@
                 <w:b/>
                 <w:bCs/>
               </w:rPr>
-              <w:t>UC-FE4.5:</w:t>
-            </w:r>
-            <w:r>
-              <w:rPr>
-                <w:b/>
-              </w:rPr>
-              <w:t xml:space="preserve"> Người dùng </w:t>
+              <w:t>UC-</w:t>
             </w:r>
             <w:r>
               <w:rPr>
                 <w:b/>
                 <w:bCs/>
               </w:rPr>
+              <w:t>21</w:t>
+            </w:r>
+            <w:r>
+              <w:rPr>
+                <w:b/>
+                <w:bCs/>
+              </w:rPr>
+              <w:t>:</w:t>
+            </w:r>
+            <w:r>
+              <w:rPr>
+                <w:b/>
+              </w:rPr>
+              <w:t xml:space="preserve"> Người dùng </w:t>
+            </w:r>
+            <w:r>
+              <w:rPr>
+                <w:b/>
+                <w:bCs/>
+              </w:rPr>
               <w:t>thêm nguồn</w:t>
             </w:r>
             <w:r>
@@ -7001,6 +7075,7 @@
           </w:p>
         </w:tc>
       </w:tr>
+      <w:bookmarkEnd w:id="5"/>
       <w:tr>
         <w:tc>
           <w:tcPr>
@@ -7931,6 +8006,7 @@
           </w:p>
         </w:tc>
       </w:tr>
+      <w:bookmarkEnd w:id="6"/>
     </w:tbl>
     <w:p/>
     <w:p>
@@ -7976,6 +8052,7 @@
               <w:spacing w:line="360" w:lineRule="auto"/>
               <w:jc w:val="right"/>
             </w:pPr>
+            <w:bookmarkStart w:id="7" w:name="_Hlk200013598"/>
             <w:r>
               <w:lastRenderedPageBreak/>
               <w:t>ID and Name:</w:t>
@@ -7994,13 +8071,29 @@
                 <w:b/>
               </w:rPr>
             </w:pPr>
+            <w:bookmarkStart w:id="8" w:name="_Hlk200013591"/>
             <w:r>
               <w:rPr>
                 <w:b/>
                 <w:bCs/>
               </w:rPr>
-              <w:t>UC-FE4.7: Thay đổi sự kiện trên ứng dụng được đồng bộ ngược lại nguồn bên ngoài.</w:t>
-            </w:r>
+              <w:t>UC-</w:t>
+            </w:r>
+            <w:r>
+              <w:rPr>
+                <w:b/>
+                <w:bCs/>
+              </w:rPr>
+              <w:t>22</w:t>
+            </w:r>
+            <w:r>
+              <w:rPr>
+                <w:b/>
+                <w:bCs/>
+              </w:rPr>
+              <w:t>: Thay đổi sự kiện trên ứng dụng được đồng bộ ngược lại nguồn bên ngoài.</w:t>
+            </w:r>
+            <w:bookmarkEnd w:id="8"/>
           </w:p>
         </w:tc>
       </w:tr>
@@ -8943,6 +9036,7 @@
           </w:p>
         </w:tc>
       </w:tr>
+      <w:bookmarkEnd w:id="7"/>
     </w:tbl>
     <w:p/>
     <w:p>
@@ -9009,13 +9103,29 @@
                 <w:b/>
               </w:rPr>
             </w:pPr>
+            <w:bookmarkStart w:id="9" w:name="_Hlk200014033"/>
             <w:r>
               <w:rPr>
                 <w:b/>
                 <w:bCs/>
               </w:rPr>
-              <w:t>UC-FE6.3: Người dùng xem thời khóa biểu theo chế độ Tháng.</w:t>
-            </w:r>
+              <w:t>UC-</w:t>
+            </w:r>
+            <w:r>
+              <w:rPr>
+                <w:b/>
+                <w:bCs/>
+              </w:rPr>
+              <w:t>28</w:t>
+            </w:r>
+            <w:r>
+              <w:rPr>
+                <w:b/>
+                <w:bCs/>
+              </w:rPr>
+              <w:t>: Người dùng xem thời khóa biểu theo chế độ Tháng.</w:t>
+            </w:r>
+            <w:bookmarkEnd w:id="9"/>
           </w:p>
         </w:tc>
       </w:tr>
@@ -9961,6 +10071,7 @@
               <w:spacing w:line="360" w:lineRule="auto"/>
               <w:jc w:val="right"/>
             </w:pPr>
+            <w:bookmarkStart w:id="10" w:name="_Hlk200014290"/>
             <w:r>
               <w:lastRenderedPageBreak/>
               <w:t>ID and Name:</w:t>
@@ -9979,13 +10090,29 @@
                 <w:b/>
               </w:rPr>
             </w:pPr>
+            <w:bookmarkStart w:id="11" w:name="_Hlk200014279"/>
             <w:r>
               <w:rPr>
                 <w:b/>
                 <w:bCs/>
               </w:rPr>
-              <w:t>UC-FE7.3: Người dùng phân loại một sự kiện vào nhóm "Không quan trọng &amp; Khẩn cấp"</w:t>
-            </w:r>
+              <w:t>UC-</w:t>
+            </w:r>
+            <w:r>
+              <w:rPr>
+                <w:b/>
+                <w:bCs/>
+              </w:rPr>
+              <w:t>32</w:t>
+            </w:r>
+            <w:r>
+              <w:rPr>
+                <w:b/>
+                <w:bCs/>
+              </w:rPr>
+              <w:t>: Người dùng phân loại một sự kiện vào nhóm "Không quan trọng &amp; Khẩn cấp"</w:t>
+            </w:r>
+            <w:bookmarkEnd w:id="11"/>
           </w:p>
         </w:tc>
       </w:tr>
@@ -10906,6 +11033,7 @@
           </w:p>
         </w:tc>
       </w:tr>
+      <w:bookmarkEnd w:id="10"/>
     </w:tbl>
     <w:p>
       <w:pPr>
@@ -10984,7 +11112,21 @@
                 <w:b/>
                 <w:bCs/>
               </w:rPr>
-              <w:t>UC-FE7.4: Người dùng phân loại một sự kiện vào nhóm "Không quan trọng &amp; Không khẩn cấp"</w:t>
+              <w:t>UC-</w:t>
+            </w:r>
+            <w:r>
+              <w:rPr>
+                <w:b/>
+                <w:bCs/>
+              </w:rPr>
+              <w:t>33</w:t>
+            </w:r>
+            <w:r>
+              <w:rPr>
+                <w:b/>
+                <w:bCs/>
+              </w:rPr>
+              <w:t>: Người dùng phân loại một sự kiện vào nhóm "Không quan trọng &amp; Không khẩn cấp"</w:t>
             </w:r>
           </w:p>
         </w:tc>
@@ -11971,7 +12113,21 @@
                 <w:b/>
                 <w:bCs/>
               </w:rPr>
-              <w:t>UC-FE7.5: Người dùng lọc các sự kiện theo từng nhóm của Ma trận Eisenhower.</w:t>
+              <w:t>UC-</w:t>
+            </w:r>
+            <w:r>
+              <w:rPr>
+                <w:b/>
+                <w:bCs/>
+              </w:rPr>
+              <w:t>34</w:t>
+            </w:r>
+            <w:r>
+              <w:rPr>
+                <w:b/>
+                <w:bCs/>
+              </w:rPr>
+              <w:t>: Người dùng lọc các sự kiện theo từng nhóm của Ma trận Eisenhower.</w:t>
             </w:r>
           </w:p>
         </w:tc>
@@ -12621,7 +12777,6 @@
               </w:rPr>
             </w:pPr>
             <w:r>
-              <w:lastRenderedPageBreak/>
               <w:t>Người dùng có thể chọn nhóm khác hoặc bỏ lọc.</w:t>
             </w:r>
           </w:p>
@@ -12662,19 +12817,7 @@
               <w:rPr>
                 <w:lang w:val="vi-VN"/>
               </w:rPr>
-              <w:t xml:space="preserve"> (</w:t>
-            </w:r>
-            <w:r>
-              <w:rPr>
-                <w:lang w:val="vi-VN"/>
-              </w:rPr>
-              <w:t>High</w:t>
-            </w:r>
-            <w:r>
-              <w:rPr>
-                <w:lang w:val="vi-VN"/>
-              </w:rPr>
-              <w:t>)</w:t>
+              <w:t xml:space="preserve"> (High)</w:t>
             </w:r>
           </w:p>
         </w:tc>
@@ -12967,7 +13110,21 @@
                 <w:b/>
                 <w:bCs/>
               </w:rPr>
-              <w:t>UC-FE8.3: Người dùng tạo nhóm chia sẻ thời khóa biểu (ví dụ: nhóm dự án).</w:t>
+              <w:t>UC-</w:t>
+            </w:r>
+            <w:r>
+              <w:rPr>
+                <w:b/>
+                <w:bCs/>
+              </w:rPr>
+              <w:t>37</w:t>
+            </w:r>
+            <w:r>
+              <w:rPr>
+                <w:b/>
+                <w:bCs/>
+              </w:rPr>
+              <w:t>: Người dùng tạo nhóm chia sẻ thời khóa biểu (ví dụ: nhóm dự án).</w:t>
             </w:r>
           </w:p>
         </w:tc>
@@ -14003,6 +14160,8 @@
               <w:spacing w:line="360" w:lineRule="auto"/>
               <w:jc w:val="right"/>
             </w:pPr>
+            <w:bookmarkStart w:id="12" w:name="_Hlk200015008"/>
+            <w:bookmarkStart w:id="13" w:name="_Hlk200015023"/>
             <w:r>
               <w:lastRenderedPageBreak/>
               <w:t>ID and Name:</w:t>
@@ -14023,16 +14182,33 @@
                 <w:lang w:val="vi-VN"/>
               </w:rPr>
             </w:pPr>
+            <w:bookmarkStart w:id="14" w:name="_Hlk200015015"/>
             <w:r>
               <w:rPr>
                 <w:b/>
                 <w:bCs/>
               </w:rPr>
-              <w:t>UC-FE9.3: Người dùng xuất báo cáo dưới dạng tệp tin (ví dụ: PDF, Excel).</w:t>
-            </w:r>
+              <w:t>UC-</w:t>
+            </w:r>
+            <w:r>
+              <w:rPr>
+                <w:b/>
+                <w:bCs/>
+              </w:rPr>
+              <w:t>40</w:t>
+            </w:r>
+            <w:r>
+              <w:rPr>
+                <w:b/>
+                <w:bCs/>
+              </w:rPr>
+              <w:t>: Người dùng xuất báo cáo dưới dạng tệp tin (ví dụ: PDF, Excel).</w:t>
+            </w:r>
+            <w:bookmarkEnd w:id="14"/>
           </w:p>
         </w:tc>
       </w:tr>
+      <w:bookmarkEnd w:id="12"/>
       <w:tr>
         <w:tc>
           <w:tcPr>
@@ -14672,25 +14848,7 @@
               <w:rPr>
                 <w:lang w:val="vi-VN"/>
               </w:rPr>
-              <w:t xml:space="preserve"> bình</w:t>
-            </w:r>
-            <w:r>
-              <w:rPr>
-                <w:lang w:val="vi-VN"/>
-              </w:rPr>
-              <w:t xml:space="preserve"> (</w:t>
-            </w:r>
-            <w:r>
-              <w:rPr>
-                <w:lang w:val="vi-VN"/>
-              </w:rPr>
-              <w:t>Medium</w:t>
-            </w:r>
-            <w:r>
-              <w:rPr>
-                <w:lang w:val="vi-VN"/>
-              </w:rPr>
-              <w:t>)</w:t>
+              <w:t xml:space="preserve"> bình (Medium)</w:t>
             </w:r>
           </w:p>
         </w:tc>
@@ -14896,6 +15054,7 @@
           </w:p>
         </w:tc>
       </w:tr>
+      <w:bookmarkEnd w:id="13"/>
     </w:tbl>
     <w:p>
       <w:pPr>
@@ -14950,6 +15109,7 @@
               <w:spacing w:line="360" w:lineRule="auto"/>
               <w:jc w:val="right"/>
             </w:pPr>
+            <w:bookmarkStart w:id="15" w:name="_Hlk200015072"/>
             <w:r>
               <w:lastRenderedPageBreak/>
               <w:t>ID and Name:</w:t>
@@ -14970,13 +15130,29 @@
                 <w:lang w:val="vi-VN"/>
               </w:rPr>
             </w:pPr>
+            <w:bookmarkStart w:id="16" w:name="_Hlk200015065"/>
             <w:r>
               <w:rPr>
                 <w:b/>
                 <w:bCs/>
               </w:rPr>
-              <w:t>UC-FE9.4: Báo cáo theo từng theo tag/chủ đề sự kiện.</w:t>
-            </w:r>
+              <w:t>UC-</w:t>
+            </w:r>
+            <w:r>
+              <w:rPr>
+                <w:b/>
+                <w:bCs/>
+              </w:rPr>
+              <w:t>41</w:t>
+            </w:r>
+            <w:r>
+              <w:rPr>
+                <w:b/>
+                <w:bCs/>
+              </w:rPr>
+              <w:t>: Báo cáo theo từng theo tag/chủ đề sự kiện.</w:t>
+            </w:r>
+            <w:bookmarkEnd w:id="16"/>
           </w:p>
         </w:tc>
       </w:tr>
@@ -15882,6 +16058,7 @@
           </w:p>
         </w:tc>
       </w:tr>
+      <w:bookmarkEnd w:id="15"/>
     </w:tbl>
     <w:p>
       <w:pPr>
@@ -15936,6 +16113,7 @@
               <w:spacing w:line="360" w:lineRule="auto"/>
               <w:jc w:val="right"/>
             </w:pPr>
+            <w:bookmarkStart w:id="17" w:name="_Hlk200015746"/>
             <w:r>
               <w:lastRenderedPageBreak/>
               <w:t>ID and Name:</w:t>
@@ -15956,13 +16134,29 @@
                 <w:lang w:val="vi-VN"/>
               </w:rPr>
             </w:pPr>
+            <w:bookmarkStart w:id="18" w:name="_Hlk200015740"/>
             <w:r>
               <w:rPr>
                 <w:b/>
                 <w:bCs/>
               </w:rPr>
-              <w:t>UC-FE10.9: Xem log lỗi và hoạt động hệ thống.</w:t>
-            </w:r>
+              <w:t>UC-</w:t>
+            </w:r>
+            <w:r>
+              <w:rPr>
+                <w:b/>
+                <w:bCs/>
+              </w:rPr>
+              <w:t>FE50</w:t>
+            </w:r>
+            <w:r>
+              <w:rPr>
+                <w:b/>
+                <w:bCs/>
+              </w:rPr>
+              <w:t>: Xem log lỗi và hoạt động hệ thống.</w:t>
+            </w:r>
+            <w:bookmarkEnd w:id="18"/>
           </w:p>
         </w:tc>
       </w:tr>
@@ -16639,19 +16833,7 @@
               <w:rPr>
                 <w:lang w:val="vi-VN"/>
               </w:rPr>
-              <w:t xml:space="preserve"> (</w:t>
-            </w:r>
-            <w:r>
-              <w:rPr>
-                <w:lang w:val="vi-VN"/>
-              </w:rPr>
-              <w:t>Hight</w:t>
-            </w:r>
-            <w:r>
-              <w:rPr>
-                <w:lang w:val="vi-VN"/>
-              </w:rPr>
-              <w:t>)</w:t>
+              <w:t xml:space="preserve"> (Hight)</w:t>
             </w:r>
           </w:p>
         </w:tc>
@@ -16863,6 +17045,7 @@
           </w:p>
         </w:tc>
       </w:tr>
+      <w:bookmarkEnd w:id="17"/>
     </w:tbl>
     <w:p>
       <w:pPr>
@@ -16917,6 +17100,7 @@
               <w:spacing w:line="360" w:lineRule="auto"/>
               <w:jc w:val="right"/>
             </w:pPr>
+            <w:bookmarkStart w:id="19" w:name="_Hlk200015795"/>
             <w:r>
               <w:lastRenderedPageBreak/>
               <w:t>ID and Name:</w:t>
@@ -16937,13 +17121,29 @@
                 <w:lang w:val="vi-VN"/>
               </w:rPr>
             </w:pPr>
+            <w:bookmarkStart w:id="20" w:name="_Hlk200015787"/>
             <w:r>
               <w:rPr>
                 <w:b/>
                 <w:bCs/>
               </w:rPr>
-              <w:t>UC-FE10.10: Quản lý giao diện mặc định của hệ (sáng/tối, font, màu…).</w:t>
-            </w:r>
+              <w:t>UC-</w:t>
+            </w:r>
+            <w:r>
+              <w:rPr>
+                <w:b/>
+                <w:bCs/>
+              </w:rPr>
+              <w:t>51</w:t>
+            </w:r>
+            <w:r>
+              <w:rPr>
+                <w:b/>
+                <w:bCs/>
+              </w:rPr>
+              <w:t>: Quản lý giao diện mặc định của hệ (sáng/tối, font, màu…).</w:t>
+            </w:r>
+            <w:bookmarkEnd w:id="20"/>
           </w:p>
         </w:tc>
       </w:tr>
@@ -17664,25 +17864,7 @@
               <w:rPr>
                 <w:lang w:val="vi-VN"/>
               </w:rPr>
-              <w:t xml:space="preserve"> bình</w:t>
-            </w:r>
-            <w:r>
-              <w:rPr>
-                <w:lang w:val="vi-VN"/>
-              </w:rPr>
-              <w:t xml:space="preserve"> (</w:t>
-            </w:r>
-            <w:r>
-              <w:rPr>
-                <w:lang w:val="vi-VN"/>
-              </w:rPr>
-              <w:t>Medium</w:t>
-            </w:r>
-            <w:r>
-              <w:rPr>
-                <w:lang w:val="vi-VN"/>
-              </w:rPr>
-              <w:t>)</w:t>
+              <w:t xml:space="preserve"> bình (Medium)</w:t>
             </w:r>
           </w:p>
         </w:tc>
@@ -17895,6 +18077,7 @@
           </w:p>
         </w:tc>
       </w:tr>
+      <w:bookmarkEnd w:id="19"/>
     </w:tbl>
     <w:p>
       <w:pPr>
@@ -17949,6 +18132,7 @@
               <w:spacing w:line="360" w:lineRule="auto"/>
               <w:jc w:val="right"/>
             </w:pPr>
+            <w:bookmarkStart w:id="21" w:name="_Hlk200015847"/>
             <w:r>
               <w:lastRenderedPageBreak/>
               <w:t>ID and Name:</w:t>
@@ -17969,28 +18153,44 @@
                 <w:lang w:val="vi-VN"/>
               </w:rPr>
             </w:pPr>
+            <w:bookmarkStart w:id="22" w:name="_Hlk200015840"/>
             <w:r>
               <w:rPr>
                 <w:b/>
                 <w:bCs/>
               </w:rPr>
-              <w:t xml:space="preserve">UC-FE10.11: Theo dõi thống kê hiệu suất thời khóa </w:t>
+              <w:t>UC-</w:t>
             </w:r>
             <w:r>
               <w:rPr>
                 <w:b/>
                 <w:bCs/>
               </w:rPr>
-              <w:t>biểu</w:t>
+              <w:t>52</w:t>
             </w:r>
             <w:r>
               <w:rPr>
                 <w:b/>
                 <w:bCs/>
+              </w:rPr>
+              <w:t xml:space="preserve">: Theo dõi thống kê hiệu suất thời khóa </w:t>
+            </w:r>
+            <w:r>
+              <w:rPr>
+                <w:b/>
+                <w:bCs/>
+              </w:rPr>
+              <w:t>biểu</w:t>
+            </w:r>
+            <w:r>
+              <w:rPr>
+                <w:b/>
+                <w:bCs/>
                 <w:lang w:val="vi-VN"/>
               </w:rPr>
               <w:t>.</w:t>
             </w:r>
+            <w:bookmarkEnd w:id="22"/>
           </w:p>
         </w:tc>
       </w:tr>
@@ -18876,6 +19076,7 @@
           </w:p>
         </w:tc>
       </w:tr>
+      <w:bookmarkEnd w:id="21"/>
     </w:tbl>
     <w:p>
       <w:pPr>
@@ -18955,7 +19156,21 @@
                 <w:b/>
                 <w:bCs/>
               </w:rPr>
-              <w:t>UC-FE10.12: Xuất báo cáo hệ thống theo tuần/tháng/</w:t>
+              <w:t>UC-</w:t>
+            </w:r>
+            <w:r>
+              <w:rPr>
+                <w:b/>
+                <w:bCs/>
+              </w:rPr>
+              <w:t>53</w:t>
+            </w:r>
+            <w:r>
+              <w:rPr>
+                <w:b/>
+                <w:bCs/>
+              </w:rPr>
+              <w:t>: Xuất báo cáo hệ thống theo tuần/tháng/</w:t>
             </w:r>
             <w:r>
               <w:rPr>
@@ -19642,19 +19857,7 @@
               <w:rPr>
                 <w:lang w:val="vi-VN"/>
               </w:rPr>
-              <w:t xml:space="preserve"> (</w:t>
-            </w:r>
-            <w:r>
-              <w:rPr>
-                <w:lang w:val="vi-VN"/>
-              </w:rPr>
-              <w:t>High</w:t>
-            </w:r>
-            <w:r>
-              <w:rPr>
-                <w:lang w:val="vi-VN"/>
-              </w:rPr>
-              <w:t>)</w:t>
+              <w:t xml:space="preserve"> (High)</w:t>
             </w:r>
           </w:p>
         </w:tc>
@@ -35701,6 +35904,7 @@
   <w:style w:type="character" w:default="1" w:styleId="DefaultParagraphFont">
     <w:name w:val="Default Paragraph Font"/>
     <w:uiPriority w:val="1"/>
+    <w:semiHidden/>
     <w:unhideWhenUsed/>
   </w:style>
   <w:style w:type="table" w:default="1" w:styleId="TableNormal">
